--- a/모바일웹서비스 프로젝트_공통평가 02_수행 결과 보고서.docx
+++ b/모바일웹서비스 프로젝트_공통평가 02_수행 결과 보고서.docx
@@ -67,7 +67,6 @@
         <w:jc w:val="left"/>
         <w:outlineLvl w:val="0"/>
         <w:rPr>
-          <w:rFonts w:hint="eastAsia"/>
           <w:b/>
           <w:sz w:val="28"/>
           <w:szCs w:val="28"/>
@@ -102,7 +101,6 @@
         <w:jc w:val="left"/>
         <w:outlineLvl w:val="0"/>
         <w:rPr>
-          <w:rFonts w:hint="eastAsia"/>
           <w:b/>
           <w:sz w:val="28"/>
           <w:szCs w:val="28"/>
@@ -1019,6 +1017,14 @@
                 <w:szCs w:val="12"/>
               </w:rPr>
             </w:pPr>
+            <w:r>
+              <w:rPr>
+                <w:rFonts w:hint="eastAsia"/>
+                <w:sz w:val="12"/>
+                <w:szCs w:val="12"/>
+              </w:rPr>
+              <w:t>O</w:t>
+            </w:r>
           </w:p>
         </w:tc>
         <w:tc>
@@ -1052,6 +1058,21 @@
                 <w:szCs w:val="12"/>
               </w:rPr>
             </w:pPr>
+            <w:r>
+              <w:rPr>
+                <w:rFonts w:cs="Times New Roman"/>
+                <w:noProof/>
+                <w:color w:val="auto"/>
+                <w:kern w:val="2"/>
+                <w:sz w:val="12"/>
+                <w:szCs w:val="12"/>
+              </w:rPr>
+              <w:pict w14:anchorId="12BDE3E0">
+                <v:shape id="그림 1" o:spid="_x0000_i1040" type="#_x0000_t75" alt="텍스트, 스크린샷, 소프트웨어, 디스플레이이(가) 표시된 사진&#10;&#10;AI 생성 콘텐츠는 정확하지 않을 수 있습니다." style="width:105.65pt;height:87.25pt;visibility:visible;mso-wrap-style:square">
+                  <v:imagedata r:id="rId8" o:title="텍스트, 스크린샷, 소프트웨어, 디스플레이이(가) 표시된 사진&#10;&#10;AI 생성 콘텐츠는 정확하지 않을 수 있습니다"/>
+                </v:shape>
+              </w:pict>
+            </w:r>
           </w:p>
         </w:tc>
       </w:tr>
@@ -1218,6 +1239,14 @@
                 <w:szCs w:val="12"/>
               </w:rPr>
             </w:pPr>
+            <w:r>
+              <w:rPr>
+                <w:rFonts w:hint="eastAsia"/>
+                <w:sz w:val="12"/>
+                <w:szCs w:val="12"/>
+              </w:rPr>
+              <w:t>O</w:t>
+            </w:r>
           </w:p>
         </w:tc>
         <w:tc>
@@ -1251,6 +1280,16 @@
                 <w:szCs w:val="12"/>
               </w:rPr>
             </w:pPr>
+            <w:r>
+              <w:rPr>
+                <w:rFonts w:cs="Times New Roman"/>
+                <w:color w:val="auto"/>
+                <w:kern w:val="2"/>
+                <w:sz w:val="12"/>
+                <w:szCs w:val="12"/>
+              </w:rPr>
+              <w:t>https://github.com/jiminally/MWP_midterm02</w:t>
+            </w:r>
           </w:p>
         </w:tc>
       </w:tr>
@@ -1387,6 +1426,7 @@
           <w:p>
             <w:pPr>
               <w:rPr>
+                <w:rFonts w:hint="eastAsia"/>
                 <w:sz w:val="12"/>
                 <w:szCs w:val="12"/>
               </w:rPr>
@@ -1506,6 +1546,14 @@
                 <w:szCs w:val="12"/>
               </w:rPr>
             </w:pPr>
+            <w:r>
+              <w:rPr>
+                <w:rFonts w:hint="eastAsia"/>
+                <w:sz w:val="12"/>
+                <w:szCs w:val="12"/>
+              </w:rPr>
+              <w:t>O</w:t>
+            </w:r>
           </w:p>
         </w:tc>
         <w:tc>
@@ -1538,6 +1586,47 @@
                 <w:szCs w:val="12"/>
               </w:rPr>
             </w:pPr>
+            <w:r>
+              <w:rPr>
+                <w:rFonts w:cs="Times New Roman"/>
+                <w:noProof/>
+                <w:color w:val="auto"/>
+                <w:kern w:val="2"/>
+                <w:sz w:val="12"/>
+                <w:szCs w:val="12"/>
+              </w:rPr>
+              <w:pict w14:anchorId="1CD3D2F5">
+                <v:shape id="그림 3" o:spid="_x0000_i1039" type="#_x0000_t75" alt="인간의 얼굴, 벽, 사람, 이마이(가) 표시된 사진&#10;&#10;AI 생성 콘텐츠는 정확하지 않을 수 있습니다." style="width:105.65pt;height:59.5pt;visibility:visible;mso-wrap-style:square">
+                  <v:imagedata r:id="rId9" o:title="인간의 얼굴, 벽, 사람, 이마이(가) 표시된 사진&#10;&#10;AI 생성 콘텐츠는 정확하지 않을 수 있습니다"/>
+                </v:shape>
+              </w:pict>
+            </w:r>
+          </w:p>
+          <w:p>
+            <w:pPr>
+              <w:rPr>
+                <w:rFonts w:cs="Times New Roman" w:hint="eastAsia"/>
+                <w:color w:val="auto"/>
+                <w:kern w:val="2"/>
+                <w:sz w:val="12"/>
+                <w:szCs w:val="12"/>
+              </w:rPr>
+            </w:pPr>
+            <w:r>
+              <w:rPr>
+                <w:rFonts w:cs="Times New Roman"/>
+                <w:noProof/>
+                <w:color w:val="auto"/>
+                <w:kern w:val="2"/>
+                <w:sz w:val="12"/>
+                <w:szCs w:val="12"/>
+              </w:rPr>
+              <w:pict w14:anchorId="71EB5453">
+                <v:shape id="그림 4" o:spid="_x0000_i1038" type="#_x0000_t75" alt="텍스트, 스크린샷, 흑백, 문서이(가) 표시된 사진&#10;&#10;AI 생성 콘텐츠는 정확하지 않을 수 있습니다." style="width:105.65pt;height:54.4pt;visibility:visible;mso-wrap-style:square">
+                  <v:imagedata r:id="rId10" o:title="텍스트, 스크린샷, 흑백, 문서이(가) 표시된 사진&#10;&#10;AI 생성 콘텐츠는 정확하지 않을 수 있습니다"/>
+                </v:shape>
+              </w:pict>
+            </w:r>
           </w:p>
         </w:tc>
       </w:tr>
@@ -1741,6 +1830,14 @@
                 <w:szCs w:val="12"/>
               </w:rPr>
             </w:pPr>
+            <w:r>
+              <w:rPr>
+                <w:rFonts w:hint="eastAsia"/>
+                <w:sz w:val="12"/>
+                <w:szCs w:val="12"/>
+              </w:rPr>
+              <w:t>O</w:t>
+            </w:r>
           </w:p>
         </w:tc>
         <w:tc>
@@ -1773,6 +1870,48 @@
                 <w:szCs w:val="12"/>
               </w:rPr>
             </w:pPr>
+            <w:r>
+              <w:rPr>
+                <w:rFonts w:cs="Times New Roman"/>
+                <w:noProof/>
+                <w:color w:val="auto"/>
+                <w:kern w:val="2"/>
+                <w:sz w:val="12"/>
+                <w:szCs w:val="12"/>
+              </w:rPr>
+              <w:pict w14:anchorId="461AFE79">
+                <v:shape id="그림 8" o:spid="_x0000_i1037" type="#_x0000_t75" alt="텍스트, 스크린샷, 소프트웨어이(가) 표시된 사진&#10;&#10;AI 생성 콘텐츠는 정확하지 않을 수 있습니다." style="width:105.65pt;height:93.15pt;visibility:visible;mso-wrap-style:square">
+                  <v:imagedata r:id="rId11" o:title="텍스트, 스크린샷, 소프트웨어이(가) 표시된 사진&#10;&#10;AI 생성 콘텐츠는 정확하지 않을 수 있습니다"/>
+                </v:shape>
+              </w:pict>
+            </w:r>
+          </w:p>
+          <w:p>
+            <w:pPr>
+              <w:rPr>
+                <w:rFonts w:cs="Times New Roman" w:hint="eastAsia"/>
+                <w:color w:val="auto"/>
+                <w:kern w:val="2"/>
+                <w:sz w:val="12"/>
+                <w:szCs w:val="12"/>
+              </w:rPr>
+            </w:pPr>
+            <w:r>
+              <w:rPr>
+                <w:rFonts w:cs="Times New Roman"/>
+                <w:noProof/>
+                <w:color w:val="auto"/>
+                <w:kern w:val="2"/>
+                <w:sz w:val="12"/>
+                <w:szCs w:val="12"/>
+              </w:rPr>
+              <w:lastRenderedPageBreak/>
+              <w:pict w14:anchorId="1EFAE025">
+                <v:shape id="그림 9" o:spid="_x0000_i1036" type="#_x0000_t75" alt="텍스트, 스크린샷, 소프트웨어이(가) 표시된 사진&#10;&#10;AI 생성 콘텐츠는 정확하지 않을 수 있습니다." style="width:105.65pt;height:54pt;visibility:visible;mso-wrap-style:square">
+                  <v:imagedata r:id="rId12" o:title="텍스트, 스크린샷, 소프트웨어이(가) 표시된 사진&#10;&#10;AI 생성 콘텐츠는 정확하지 않을 수 있습니다"/>
+                </v:shape>
+              </w:pict>
+            </w:r>
           </w:p>
         </w:tc>
       </w:tr>
@@ -1799,6 +1938,7 @@
                 <w:sz w:val="12"/>
                 <w:szCs w:val="12"/>
               </w:rPr>
+              <w:lastRenderedPageBreak/>
               <w:t>5</w:t>
             </w:r>
           </w:p>
@@ -1975,6 +2115,14 @@
                 <w:szCs w:val="12"/>
               </w:rPr>
             </w:pPr>
+            <w:r>
+              <w:rPr>
+                <w:rFonts w:hint="eastAsia"/>
+                <w:sz w:val="12"/>
+                <w:szCs w:val="12"/>
+              </w:rPr>
+              <w:t>O</w:t>
+            </w:r>
           </w:p>
         </w:tc>
         <w:tc>
@@ -2007,6 +2155,21 @@
                 <w:szCs w:val="12"/>
               </w:rPr>
             </w:pPr>
+            <w:r>
+              <w:rPr>
+                <w:rFonts w:cs="Times New Roman"/>
+                <w:noProof/>
+                <w:color w:val="auto"/>
+                <w:kern w:val="2"/>
+                <w:sz w:val="12"/>
+                <w:szCs w:val="12"/>
+              </w:rPr>
+              <w:pict w14:anchorId="0336BECD">
+                <v:shape id="그림 17" o:spid="_x0000_i1035" type="#_x0000_t75" alt="텍스트, 스크린샷, 소프트웨어, 웹 페이지이(가) 표시된 사진&#10;&#10;AI 생성 콘텐츠는 정확하지 않을 수 있습니다." style="width:105.65pt;height:66.9pt;visibility:visible;mso-wrap-style:square">
+                  <v:imagedata r:id="rId13" o:title="텍스트, 스크린샷, 소프트웨어, 웹 페이지이(가) 표시된 사진&#10;&#10;AI 생성 콘텐츠는 정확하지 않을 수 있습니다"/>
+                </v:shape>
+              </w:pict>
+            </w:r>
           </w:p>
         </w:tc>
       </w:tr>
@@ -2178,6 +2341,14 @@
                 <w:szCs w:val="12"/>
               </w:rPr>
             </w:pPr>
+            <w:r>
+              <w:rPr>
+                <w:rFonts w:hint="eastAsia"/>
+                <w:sz w:val="12"/>
+                <w:szCs w:val="12"/>
+              </w:rPr>
+              <w:t>O</w:t>
+            </w:r>
           </w:p>
         </w:tc>
         <w:tc>
@@ -2203,13 +2374,28 @@
           <w:p>
             <w:pPr>
               <w:rPr>
-                <w:rFonts w:cs="Times New Roman"/>
+                <w:rFonts w:cs="Times New Roman" w:hint="eastAsia"/>
                 <w:color w:val="auto"/>
                 <w:kern w:val="2"/>
                 <w:sz w:val="12"/>
                 <w:szCs w:val="12"/>
               </w:rPr>
             </w:pPr>
+            <w:r>
+              <w:rPr>
+                <w:rFonts w:cs="Times New Roman"/>
+                <w:noProof/>
+                <w:color w:val="auto"/>
+                <w:kern w:val="2"/>
+                <w:sz w:val="12"/>
+                <w:szCs w:val="12"/>
+              </w:rPr>
+              <w:pict w14:anchorId="7A451E95">
+                <v:shape id="그림 16" o:spid="_x0000_i1034" type="#_x0000_t75" alt="텍스트, 웹사이트, 웹 페이지, 소프트웨어이(가) 표시된 사진&#10;&#10;AI 생성 콘텐츠는 정확하지 않을 수 있습니다." style="width:105.65pt;height:67.3pt;visibility:visible;mso-wrap-style:square">
+                  <v:imagedata r:id="rId14" o:title="텍스트, 웹사이트, 웹 페이지, 소프트웨어이(가) 표시된 사진&#10;&#10;AI 생성 콘텐츠는 정확하지 않을 수 있습니다"/>
+                </v:shape>
+              </w:pict>
+            </w:r>
           </w:p>
         </w:tc>
       </w:tr>
@@ -2334,6 +2520,14 @@
                 <w:szCs w:val="12"/>
               </w:rPr>
             </w:pPr>
+            <w:r>
+              <w:rPr>
+                <w:rFonts w:hint="eastAsia"/>
+                <w:sz w:val="12"/>
+                <w:szCs w:val="12"/>
+              </w:rPr>
+              <w:t>O</w:t>
+            </w:r>
           </w:p>
         </w:tc>
         <w:tc>
@@ -2359,13 +2553,28 @@
           <w:p>
             <w:pPr>
               <w:rPr>
-                <w:rFonts w:cs="Times New Roman"/>
+                <w:rFonts w:cs="Times New Roman" w:hint="eastAsia"/>
                 <w:color w:val="auto"/>
                 <w:kern w:val="2"/>
                 <w:sz w:val="12"/>
                 <w:szCs w:val="12"/>
               </w:rPr>
             </w:pPr>
+            <w:r>
+              <w:rPr>
+                <w:rFonts w:cs="Times New Roman"/>
+                <w:noProof/>
+                <w:color w:val="auto"/>
+                <w:kern w:val="2"/>
+                <w:sz w:val="12"/>
+                <w:szCs w:val="12"/>
+              </w:rPr>
+              <w:pict w14:anchorId="2AC693ED">
+                <v:shape id="그림 13" o:spid="_x0000_i1033" type="#_x0000_t75" alt="인간의 얼굴, 텍스트, 스크린샷, 안경이(가) 표시된 사진&#10;&#10;AI 생성 콘텐츠는 정확하지 않을 수 있습니다." style="width:105.65pt;height:235.95pt;visibility:visible;mso-wrap-style:square">
+                  <v:imagedata r:id="rId15" o:title="인간의 얼굴, 텍스트, 스크린샷, 안경이(가) 표시된 사진&#10;&#10;AI 생성 콘텐츠는 정확하지 않을 수 있습니다"/>
+                </v:shape>
+              </w:pict>
+            </w:r>
           </w:p>
         </w:tc>
       </w:tr>
@@ -2553,6 +2762,14 @@
                 <w:szCs w:val="12"/>
               </w:rPr>
             </w:pPr>
+            <w:r>
+              <w:rPr>
+                <w:rFonts w:hint="eastAsia"/>
+                <w:sz w:val="12"/>
+                <w:szCs w:val="12"/>
+              </w:rPr>
+              <w:t>O</w:t>
+            </w:r>
           </w:p>
         </w:tc>
         <w:tc>
@@ -2585,6 +2802,21 @@
                 <w:szCs w:val="12"/>
               </w:rPr>
             </w:pPr>
+            <w:r>
+              <w:rPr>
+                <w:rFonts w:cs="Times New Roman"/>
+                <w:noProof/>
+                <w:color w:val="auto"/>
+                <w:kern w:val="2"/>
+                <w:sz w:val="12"/>
+                <w:szCs w:val="12"/>
+              </w:rPr>
+              <w:pict w14:anchorId="68844976">
+                <v:shape id="그림 14" o:spid="_x0000_i1032" type="#_x0000_t75" alt="텍스트, 스크린샷, 소프트웨어, 웹 페이지이(가) 표시된 사진&#10;&#10;AI 생성 콘텐츠는 정확하지 않을 수 있습니다." style="width:105.65pt;height:76.7pt;visibility:visible;mso-wrap-style:square">
+                  <v:imagedata r:id="rId16" o:title="텍스트, 스크린샷, 소프트웨어, 웹 페이지이(가) 표시된 사진&#10;&#10;AI 생성 콘텐츠는 정확하지 않을 수 있습니다"/>
+                </v:shape>
+              </w:pict>
+            </w:r>
           </w:p>
         </w:tc>
       </w:tr>
@@ -2757,6 +2989,14 @@
                 <w:szCs w:val="12"/>
               </w:rPr>
             </w:pPr>
+            <w:r>
+              <w:rPr>
+                <w:rFonts w:hint="eastAsia"/>
+                <w:sz w:val="12"/>
+                <w:szCs w:val="12"/>
+              </w:rPr>
+              <w:t>O</w:t>
+            </w:r>
           </w:p>
         </w:tc>
         <w:tc>
@@ -2789,6 +3029,21 @@
                 <w:szCs w:val="12"/>
               </w:rPr>
             </w:pPr>
+            <w:r>
+              <w:rPr>
+                <w:rFonts w:cs="Times New Roman"/>
+                <w:noProof/>
+                <w:color w:val="auto"/>
+                <w:kern w:val="2"/>
+                <w:sz w:val="12"/>
+                <w:szCs w:val="12"/>
+              </w:rPr>
+              <w:pict w14:anchorId="4E92AC8E">
+                <v:shape id="그림 15" o:spid="_x0000_i1031" type="#_x0000_t75" alt="텍스트, 인간의 얼굴, 스크린샷, 웹사이트이(가) 표시된 사진&#10;&#10;AI 생성 콘텐츠는 정확하지 않을 수 있습니다." style="width:105.65pt;height:90.4pt;visibility:visible;mso-wrap-style:square">
+                  <v:imagedata r:id="rId17" o:title="텍스트, 인간의 얼굴, 스크린샷, 웹사이트이(가) 표시된 사진&#10;&#10;AI 생성 콘텐츠는 정확하지 않을 수 있습니다"/>
+                </v:shape>
+              </w:pict>
+            </w:r>
           </w:p>
         </w:tc>
       </w:tr>
@@ -2930,6 +3185,14 @@
                 <w:szCs w:val="12"/>
               </w:rPr>
             </w:pPr>
+            <w:r>
+              <w:rPr>
+                <w:rFonts w:hint="eastAsia"/>
+                <w:sz w:val="12"/>
+                <w:szCs w:val="12"/>
+              </w:rPr>
+              <w:t>O</w:t>
+            </w:r>
           </w:p>
         </w:tc>
         <w:tc>
@@ -3007,10 +3270,19 @@
             <w:pPr>
               <w:jc w:val="left"/>
               <w:rPr>
+                <w:rFonts w:hint="eastAsia"/>
                 <w:sz w:val="12"/>
                 <w:szCs w:val="12"/>
               </w:rPr>
             </w:pPr>
+            <w:r>
+              <w:rPr>
+                <w:rFonts w:hint="eastAsia"/>
+                <w:sz w:val="12"/>
+                <w:szCs w:val="12"/>
+              </w:rPr>
+              <w:t>편의 기능 1</w:t>
+            </w:r>
           </w:p>
         </w:tc>
         <w:tc>
@@ -3019,6 +3291,228 @@
           </w:tcPr>
           <w:p>
             <w:pPr>
+              <w:jc w:val="left"/>
+              <w:rPr>
+                <w:b/>
+                <w:bCs/>
+                <w:sz w:val="12"/>
+                <w:szCs w:val="12"/>
+              </w:rPr>
+            </w:pPr>
+            <w:r>
+              <w:rPr>
+                <w:b/>
+                <w:bCs/>
+                <w:sz w:val="12"/>
+                <w:szCs w:val="12"/>
+              </w:rPr>
+              <w:t>1. 검출 횟수 통계 출력 기능</w:t>
+            </w:r>
+          </w:p>
+          <w:p>
+            <w:pPr>
+              <w:jc w:val="left"/>
+              <w:rPr>
+                <w:b/>
+                <w:bCs/>
+                <w:sz w:val="12"/>
+                <w:szCs w:val="12"/>
+              </w:rPr>
+            </w:pPr>
+            <w:r>
+              <w:rPr>
+                <w:b/>
+                <w:bCs/>
+                <w:sz w:val="12"/>
+                <w:szCs w:val="12"/>
+              </w:rPr>
+              <w:t>- 기능 정의:</w:t>
+            </w:r>
+          </w:p>
+          <w:p>
+            <w:pPr>
+              <w:jc w:val="left"/>
+              <w:rPr>
+                <w:sz w:val="12"/>
+                <w:szCs w:val="12"/>
+              </w:rPr>
+            </w:pPr>
+            <w:r>
+              <w:rPr>
+                <w:sz w:val="12"/>
+                <w:szCs w:val="12"/>
+              </w:rPr>
+              <w:t>YOLO 객체 검출 시스템이 실행되는 동안 각 객체별 누적 검출 횟수를 실시간으로 집계하고, 이를 터미널에 표 형식으로 출력하는 기능</w:t>
+            </w:r>
+          </w:p>
+          <w:p>
+            <w:pPr>
+              <w:jc w:val="left"/>
+              <w:rPr>
+                <w:rFonts w:hint="eastAsia"/>
+                <w:sz w:val="12"/>
+                <w:szCs w:val="12"/>
+              </w:rPr>
+            </w:pPr>
+          </w:p>
+          <w:p>
+            <w:pPr>
+              <w:jc w:val="left"/>
+              <w:rPr>
+                <w:b/>
+                <w:bCs/>
+                <w:sz w:val="12"/>
+                <w:szCs w:val="12"/>
+              </w:rPr>
+            </w:pPr>
+            <w:r>
+              <w:rPr>
+                <w:b/>
+                <w:bCs/>
+                <w:sz w:val="12"/>
+                <w:szCs w:val="12"/>
+              </w:rPr>
+              <w:t>- 기능 설명:</w:t>
+            </w:r>
+          </w:p>
+          <w:p>
+            <w:pPr>
+              <w:numPr>
+                <w:ilvl w:val="0"/>
+                <w:numId w:val="103"/>
+              </w:numPr>
+              <w:jc w:val="left"/>
+              <w:rPr>
+                <w:sz w:val="12"/>
+                <w:szCs w:val="12"/>
+              </w:rPr>
+            </w:pPr>
+            <w:r>
+              <w:rPr>
+                <w:b/>
+                <w:bCs/>
+                <w:sz w:val="12"/>
+                <w:szCs w:val="12"/>
+              </w:rPr>
+              <w:t>구현</w:t>
+            </w:r>
+            <w:r>
+              <w:rPr>
+                <w:rFonts w:hint="eastAsia"/>
+                <w:b/>
+                <w:bCs/>
+                <w:sz w:val="12"/>
+                <w:szCs w:val="12"/>
+              </w:rPr>
+              <w:t xml:space="preserve"> </w:t>
+            </w:r>
+            <w:r>
+              <w:rPr>
+                <w:b/>
+                <w:bCs/>
+                <w:sz w:val="12"/>
+                <w:szCs w:val="12"/>
+              </w:rPr>
+              <w:t>방법</w:t>
+            </w:r>
+            <w:r>
+              <w:rPr>
+                <w:sz w:val="12"/>
+                <w:szCs w:val="12"/>
+              </w:rPr>
+              <w:t>: ChangeDetection 클래스에 detection_count 딕셔너리를 추가하여 객체명을 키(key)로, 검출 횟수를 값(value)으로 저장합니다.</w:t>
+            </w:r>
+          </w:p>
+          <w:p>
+            <w:pPr>
+              <w:numPr>
+                <w:ilvl w:val="0"/>
+                <w:numId w:val="103"/>
+              </w:numPr>
+              <w:jc w:val="left"/>
+              <w:rPr>
+                <w:sz w:val="12"/>
+                <w:szCs w:val="12"/>
+              </w:rPr>
+            </w:pPr>
+            <w:r>
+              <w:rPr>
+                <w:b/>
+                <w:bCs/>
+                <w:sz w:val="12"/>
+                <w:szCs w:val="12"/>
+              </w:rPr>
+              <w:t>작동 원리</w:t>
+            </w:r>
+            <w:r>
+              <w:rPr>
+                <w:sz w:val="12"/>
+                <w:szCs w:val="12"/>
+              </w:rPr>
+              <w:t>: 새로운 객체가 검출(0→1 변화)될 때마다 해당 객체의 카운터를 1 증가시키고, 전체 통계를 정렬하여 터미널에 출력합니다.</w:t>
+            </w:r>
+          </w:p>
+          <w:p>
+            <w:pPr>
+              <w:numPr>
+                <w:ilvl w:val="0"/>
+                <w:numId w:val="103"/>
+              </w:numPr>
+              <w:jc w:val="left"/>
+              <w:rPr>
+                <w:sz w:val="12"/>
+                <w:szCs w:val="12"/>
+              </w:rPr>
+            </w:pPr>
+            <w:r>
+              <w:rPr>
+                <w:b/>
+                <w:bCs/>
+                <w:sz w:val="12"/>
+                <w:szCs w:val="12"/>
+              </w:rPr>
+              <w:t>출력 형식</w:t>
+            </w:r>
+            <w:r>
+              <w:rPr>
+                <w:sz w:val="12"/>
+                <w:szCs w:val="12"/>
+              </w:rPr>
+              <w:t>: 구분선과 이모지를 활용하여 가독성 높은 표 형식으로 "객체명: N회" 형태로 표시합니다.</w:t>
+            </w:r>
+          </w:p>
+          <w:p>
+            <w:pPr>
+              <w:numPr>
+                <w:ilvl w:val="0"/>
+                <w:numId w:val="103"/>
+              </w:numPr>
+              <w:jc w:val="left"/>
+              <w:rPr>
+                <w:sz w:val="12"/>
+                <w:szCs w:val="12"/>
+              </w:rPr>
+            </w:pPr>
+            <w:r>
+              <w:rPr>
+                <w:b/>
+                <w:bCs/>
+                <w:sz w:val="12"/>
+                <w:szCs w:val="12"/>
+              </w:rPr>
+              <w:t>편의성</w:t>
+            </w:r>
+            <w:r>
+              <w:rPr>
+                <w:sz w:val="12"/>
+                <w:szCs w:val="12"/>
+              </w:rPr>
+              <w:t>: 실시간 모니터링을 통해 어떤 객체가 얼마나 자주 검출되는지 즉시 파악 가능하며, 시스템 디버깅 및 성능 평가에 유용합니다.</w:t>
+            </w:r>
+          </w:p>
+          <w:p>
+            <w:pPr>
+              <w:jc w:val="left"/>
               <w:rPr>
                 <w:sz w:val="12"/>
                 <w:szCs w:val="12"/>
@@ -3039,6 +3533,13 @@
                 <w:szCs w:val="12"/>
               </w:rPr>
             </w:pPr>
+            <w:r>
+              <w:rPr>
+                <w:sz w:val="12"/>
+                <w:szCs w:val="12"/>
+              </w:rPr>
+              <w:t>O</w:t>
+            </w:r>
           </w:p>
         </w:tc>
         <w:tc>
@@ -3071,6 +3572,58 @@
                 <w:szCs w:val="12"/>
               </w:rPr>
             </w:pPr>
+            <w:r>
+              <w:rPr>
+                <w:rFonts w:cs="Times New Roman"/>
+                <w:noProof/>
+                <w:color w:val="auto"/>
+                <w:kern w:val="2"/>
+                <w:sz w:val="12"/>
+                <w:szCs w:val="12"/>
+              </w:rPr>
+              <w:pict w14:anchorId="262481BE">
+                <v:shape id="그림 20" o:spid="_x0000_i1030" type="#_x0000_t75" alt="실내, 의류, 인간의 얼굴, 사람이(가) 표시된 사진&#10;&#10;AI 생성 콘텐츠는 정확하지 않을 수 있습니다." style="width:105.65pt;height:60.25pt;visibility:visible;mso-wrap-style:square">
+                  <v:imagedata r:id="rId18" o:title="실내, 의류, 인간의 얼굴, 사람이(가) 표시된 사진&#10;&#10;AI 생성 콘텐츠는 정확하지 않을 수 있습니다"/>
+                </v:shape>
+              </w:pict>
+            </w:r>
+          </w:p>
+          <w:p>
+            <w:pPr>
+              <w:rPr>
+                <w:rFonts w:cs="Times New Roman"/>
+                <w:color w:val="auto"/>
+                <w:kern w:val="2"/>
+                <w:sz w:val="12"/>
+                <w:szCs w:val="12"/>
+              </w:rPr>
+            </w:pPr>
+          </w:p>
+          <w:p>
+            <w:pPr>
+              <w:rPr>
+                <w:rFonts w:cs="Times New Roman"/>
+                <w:color w:val="auto"/>
+                <w:kern w:val="2"/>
+                <w:sz w:val="12"/>
+                <w:szCs w:val="12"/>
+              </w:rPr>
+            </w:pPr>
+            <w:r>
+              <w:rPr>
+                <w:rFonts w:cs="Times New Roman"/>
+                <w:noProof/>
+                <w:color w:val="auto"/>
+                <w:kern w:val="2"/>
+                <w:sz w:val="12"/>
+                <w:szCs w:val="12"/>
+              </w:rPr>
+              <w:pict w14:anchorId="29E10FF5">
+                <v:shape id="그림 18" o:spid="_x0000_i1029" type="#_x0000_t75" alt="텍스트, 스크린샷, 폰트, 라인이(가) 표시된 사진&#10;&#10;AI 생성 콘텐츠는 정확하지 않을 수 있습니다." style="width:105.65pt;height:31.7pt;visibility:visible;mso-wrap-style:square">
+                  <v:imagedata r:id="rId19" o:title="텍스트, 스크린샷, 폰트, 라인이(가) 표시된 사진&#10;&#10;AI 생성 콘텐츠는 정확하지 않을 수 있습니다"/>
+                </v:shape>
+              </w:pict>
+            </w:r>
           </w:p>
         </w:tc>
       </w:tr>
@@ -3116,10 +3669,19 @@
             <w:pPr>
               <w:jc w:val="left"/>
               <w:rPr>
+                <w:rFonts w:hint="eastAsia"/>
                 <w:sz w:val="12"/>
                 <w:szCs w:val="12"/>
               </w:rPr>
             </w:pPr>
+            <w:r>
+              <w:rPr>
+                <w:rFonts w:hint="eastAsia"/>
+                <w:sz w:val="12"/>
+                <w:szCs w:val="12"/>
+              </w:rPr>
+              <w:t>편의 기능 2</w:t>
+            </w:r>
           </w:p>
         </w:tc>
         <w:tc>
@@ -3128,6 +3690,342 @@
           </w:tcPr>
           <w:p>
             <w:pPr>
+              <w:jc w:val="left"/>
+              <w:rPr>
+                <w:b/>
+                <w:bCs/>
+                <w:sz w:val="12"/>
+                <w:szCs w:val="12"/>
+              </w:rPr>
+            </w:pPr>
+            <w:r>
+              <w:rPr>
+                <w:rFonts w:hint="eastAsia"/>
+                <w:b/>
+                <w:bCs/>
+                <w:sz w:val="12"/>
+                <w:szCs w:val="12"/>
+              </w:rPr>
+              <w:t xml:space="preserve">2. </w:t>
+            </w:r>
+            <w:r>
+              <w:rPr>
+                <w:b/>
+                <w:bCs/>
+                <w:sz w:val="12"/>
+                <w:szCs w:val="12"/>
+              </w:rPr>
+              <w:t>특정 객체 필터링 기능</w:t>
+            </w:r>
+          </w:p>
+          <w:p>
+            <w:pPr>
+              <w:jc w:val="left"/>
+              <w:rPr>
+                <w:b/>
+                <w:bCs/>
+                <w:sz w:val="12"/>
+                <w:szCs w:val="12"/>
+              </w:rPr>
+            </w:pPr>
+            <w:r>
+              <w:rPr>
+                <w:b/>
+                <w:bCs/>
+                <w:sz w:val="12"/>
+                <w:szCs w:val="12"/>
+              </w:rPr>
+              <w:t>- 기능 정의:</w:t>
+            </w:r>
+          </w:p>
+          <w:p>
+            <w:pPr>
+              <w:jc w:val="left"/>
+              <w:rPr>
+                <w:sz w:val="12"/>
+                <w:szCs w:val="12"/>
+              </w:rPr>
+            </w:pPr>
+            <w:r>
+              <w:rPr>
+                <w:sz w:val="12"/>
+                <w:szCs w:val="12"/>
+              </w:rPr>
+              <w:t>YOLO가 검출한 80가지 객체 중 사용자가 지정한 특정 객체만 선택적으로 서버에 전송하고 기록하는 필터링 시스템</w:t>
+            </w:r>
+          </w:p>
+          <w:p>
+            <w:pPr>
+              <w:jc w:val="left"/>
+              <w:rPr>
+                <w:sz w:val="12"/>
+                <w:szCs w:val="12"/>
+              </w:rPr>
+            </w:pPr>
+          </w:p>
+          <w:p>
+            <w:pPr>
+              <w:jc w:val="left"/>
+              <w:rPr>
+                <w:b/>
+                <w:bCs/>
+                <w:sz w:val="12"/>
+                <w:szCs w:val="12"/>
+              </w:rPr>
+            </w:pPr>
+            <w:r>
+              <w:rPr>
+                <w:b/>
+                <w:bCs/>
+                <w:sz w:val="12"/>
+                <w:szCs w:val="12"/>
+              </w:rPr>
+              <w:t>- 기능 설명:</w:t>
+            </w:r>
+          </w:p>
+          <w:p>
+            <w:pPr>
+              <w:numPr>
+                <w:ilvl w:val="0"/>
+                <w:numId w:val="104"/>
+              </w:numPr>
+              <w:jc w:val="left"/>
+              <w:rPr>
+                <w:sz w:val="12"/>
+                <w:szCs w:val="12"/>
+              </w:rPr>
+            </w:pPr>
+            <w:r>
+              <w:rPr>
+                <w:b/>
+                <w:bCs/>
+                <w:sz w:val="12"/>
+                <w:szCs w:val="12"/>
+              </w:rPr>
+              <w:t>필터 목록 설정</w:t>
+            </w:r>
+            <w:r>
+              <w:rPr>
+                <w:sz w:val="12"/>
+                <w:szCs w:val="12"/>
+              </w:rPr>
+              <w:t>: FILTER_OBJECTS 리스트에 검출하고자 하는 객체명을 미리 지정 (예: ['person', 'cell phone'])</w:t>
+            </w:r>
+          </w:p>
+          <w:p>
+            <w:pPr>
+              <w:numPr>
+                <w:ilvl w:val="0"/>
+                <w:numId w:val="104"/>
+              </w:numPr>
+              <w:jc w:val="left"/>
+              <w:rPr>
+                <w:sz w:val="12"/>
+                <w:szCs w:val="12"/>
+              </w:rPr>
+            </w:pPr>
+            <w:r>
+              <w:rPr>
+                <w:b/>
+                <w:bCs/>
+                <w:sz w:val="12"/>
+                <w:szCs w:val="12"/>
+              </w:rPr>
+              <w:t>선택적 전송</w:t>
+            </w:r>
+            <w:r>
+              <w:rPr>
+                <w:sz w:val="12"/>
+                <w:szCs w:val="12"/>
+              </w:rPr>
+              <w:t>: YOLO가 모든 객체를 실시간으로 검출하지만, 필터 목록에 포함된 객체만 Django 서버로 전송하고 블로그에 기록</w:t>
+            </w:r>
+          </w:p>
+          <w:p>
+            <w:pPr>
+              <w:numPr>
+                <w:ilvl w:val="0"/>
+                <w:numId w:val="104"/>
+              </w:numPr>
+              <w:jc w:val="left"/>
+              <w:rPr>
+                <w:sz w:val="12"/>
+                <w:szCs w:val="12"/>
+              </w:rPr>
+            </w:pPr>
+            <w:r>
+              <w:rPr>
+                <w:b/>
+                <w:bCs/>
+                <w:sz w:val="12"/>
+                <w:szCs w:val="12"/>
+              </w:rPr>
+              <w:t>무시 알림</w:t>
+            </w:r>
+            <w:r>
+              <w:rPr>
+                <w:sz w:val="12"/>
+                <w:szCs w:val="12"/>
+              </w:rPr>
+              <w:t>: 필터에 포함되지 않은 객체가 검출되면 터미널에 "</w:t>
+            </w:r>
+            <w:r>
+              <w:rPr>
+                <w:rFonts w:ascii="Apple Color Emoji" w:hAnsi="Apple Color Emoji" w:cs="Apple Color Emoji"/>
+                <w:sz w:val="12"/>
+                <w:szCs w:val="12"/>
+              </w:rPr>
+              <w:t>⏭️</w:t>
+            </w:r>
+            <w:r>
+              <w:rPr>
+                <w:sz w:val="12"/>
+                <w:szCs w:val="12"/>
+              </w:rPr>
+              <w:t xml:space="preserve"> Skipped: {객체명} (not in filter)" 메시지를 출력하여 필터링 동작을 확인 가능</w:t>
+            </w:r>
+          </w:p>
+          <w:p>
+            <w:pPr>
+              <w:numPr>
+                <w:ilvl w:val="0"/>
+                <w:numId w:val="104"/>
+              </w:numPr>
+              <w:jc w:val="left"/>
+              <w:rPr>
+                <w:sz w:val="12"/>
+                <w:szCs w:val="12"/>
+              </w:rPr>
+            </w:pPr>
+            <w:r>
+              <w:rPr>
+                <w:b/>
+                <w:bCs/>
+                <w:sz w:val="12"/>
+                <w:szCs w:val="12"/>
+              </w:rPr>
+              <w:t>통계 분리</w:t>
+            </w:r>
+            <w:r>
+              <w:rPr>
+                <w:sz w:val="12"/>
+                <w:szCs w:val="12"/>
+              </w:rPr>
+              <w:t>: 필터링된 객체는 검출 통계에도 포함되지 않아, 관심 대상 객체만의 순수한 통계 집계 가능</w:t>
+            </w:r>
+          </w:p>
+          <w:p>
+            <w:pPr>
+              <w:numPr>
+                <w:ilvl w:val="0"/>
+                <w:numId w:val="104"/>
+              </w:numPr>
+              <w:jc w:val="left"/>
+              <w:rPr>
+                <w:sz w:val="12"/>
+                <w:szCs w:val="12"/>
+              </w:rPr>
+            </w:pPr>
+            <w:r>
+              <w:rPr>
+                <w:b/>
+                <w:bCs/>
+                <w:sz w:val="12"/>
+                <w:szCs w:val="12"/>
+              </w:rPr>
+              <w:t>편의성</w:t>
+            </w:r>
+            <w:r>
+              <w:rPr>
+                <w:sz w:val="12"/>
+                <w:szCs w:val="12"/>
+              </w:rPr>
+              <w:t xml:space="preserve">: </w:t>
+            </w:r>
+          </w:p>
+          <w:p>
+            <w:pPr>
+              <w:numPr>
+                <w:ilvl w:val="1"/>
+                <w:numId w:val="104"/>
+              </w:numPr>
+              <w:jc w:val="left"/>
+              <w:rPr>
+                <w:sz w:val="12"/>
+                <w:szCs w:val="12"/>
+              </w:rPr>
+            </w:pPr>
+            <w:r>
+              <w:rPr>
+                <w:sz w:val="12"/>
+                <w:szCs w:val="12"/>
+              </w:rPr>
+              <w:t>관심 있는 객체만 선택적으로 모니터링 가능</w:t>
+            </w:r>
+          </w:p>
+          <w:p>
+            <w:pPr>
+              <w:numPr>
+                <w:ilvl w:val="1"/>
+                <w:numId w:val="104"/>
+              </w:numPr>
+              <w:jc w:val="left"/>
+              <w:rPr>
+                <w:sz w:val="12"/>
+                <w:szCs w:val="12"/>
+              </w:rPr>
+            </w:pPr>
+            <w:r>
+              <w:rPr>
+                <w:sz w:val="12"/>
+                <w:szCs w:val="12"/>
+              </w:rPr>
+              <w:t>불필요한 데이터 전송 및 저장 공간 절약</w:t>
+            </w:r>
+          </w:p>
+          <w:p>
+            <w:pPr>
+              <w:numPr>
+                <w:ilvl w:val="1"/>
+                <w:numId w:val="104"/>
+              </w:numPr>
+              <w:jc w:val="left"/>
+              <w:rPr>
+                <w:sz w:val="12"/>
+                <w:szCs w:val="12"/>
+              </w:rPr>
+            </w:pPr>
+            <w:r>
+              <w:rPr>
+                <w:sz w:val="12"/>
+                <w:szCs w:val="12"/>
+              </w:rPr>
+              <w:t>블로그가 특정 주제(예: 사람 출입 감지, 전자기기 추적)에 집중된 깔끔한 내용 유지</w:t>
+            </w:r>
+          </w:p>
+          <w:p>
+            <w:pPr>
+              <w:numPr>
+                <w:ilvl w:val="1"/>
+                <w:numId w:val="104"/>
+              </w:numPr>
+              <w:jc w:val="left"/>
+              <w:rPr>
+                <w:sz w:val="12"/>
+                <w:szCs w:val="12"/>
+              </w:rPr>
+            </w:pPr>
+            <w:r>
+              <w:rPr>
+                <w:sz w:val="12"/>
+                <w:szCs w:val="12"/>
+              </w:rPr>
+              <w:t>서버 부하 감소 및 네트워크 트래픽 최소화</w:t>
+            </w:r>
+          </w:p>
+          <w:p>
+            <w:pPr>
+              <w:jc w:val="left"/>
               <w:rPr>
                 <w:sz w:val="12"/>
                 <w:szCs w:val="12"/>
@@ -3148,6 +4046,13 @@
                 <w:szCs w:val="12"/>
               </w:rPr>
             </w:pPr>
+            <w:r>
+              <w:rPr>
+                <w:sz w:val="12"/>
+                <w:szCs w:val="12"/>
+              </w:rPr>
+              <w:t>O</w:t>
+            </w:r>
           </w:p>
         </w:tc>
         <w:tc>
@@ -3170,6 +4075,143 @@
             <w:tcW w:w="2173" w:type="dxa"/>
             <w:vAlign w:val="center"/>
           </w:tcPr>
+          <w:p>
+            <w:pPr>
+              <w:rPr>
+                <w:rFonts w:cs="Times New Roman"/>
+                <w:color w:val="auto"/>
+                <w:kern w:val="2"/>
+                <w:sz w:val="12"/>
+                <w:szCs w:val="12"/>
+              </w:rPr>
+            </w:pPr>
+            <w:r>
+              <w:rPr>
+                <w:rFonts w:cs="Times New Roman"/>
+                <w:noProof/>
+                <w:color w:val="auto"/>
+                <w:kern w:val="2"/>
+                <w:sz w:val="12"/>
+                <w:szCs w:val="12"/>
+              </w:rPr>
+              <w:pict w14:anchorId="70167DEF">
+                <v:shape id="그림 23" o:spid="_x0000_i1028" type="#_x0000_t75" style="width:105.65pt;height:22.7pt;visibility:visible;mso-wrap-style:square">
+                  <v:imagedata r:id="rId20" o:title=""/>
+                </v:shape>
+              </w:pict>
+            </w:r>
+          </w:p>
+          <w:p>
+            <w:pPr>
+              <w:rPr>
+                <w:rFonts w:cs="Times New Roman"/>
+                <w:color w:val="auto"/>
+                <w:kern w:val="2"/>
+                <w:sz w:val="12"/>
+                <w:szCs w:val="12"/>
+              </w:rPr>
+            </w:pPr>
+          </w:p>
+          <w:p>
+            <w:pPr>
+              <w:rPr>
+                <w:rFonts w:cs="Times New Roman"/>
+                <w:color w:val="auto"/>
+                <w:kern w:val="2"/>
+                <w:sz w:val="12"/>
+                <w:szCs w:val="12"/>
+              </w:rPr>
+            </w:pPr>
+            <w:r>
+              <w:rPr>
+                <w:rFonts w:cs="Times New Roman"/>
+                <w:noProof/>
+                <w:color w:val="auto"/>
+                <w:kern w:val="2"/>
+                <w:sz w:val="12"/>
+                <w:szCs w:val="12"/>
+              </w:rPr>
+              <w:pict w14:anchorId="37A3485A">
+                <v:shape id="그림 24" o:spid="_x0000_i1027" type="#_x0000_t75" style="width:105.65pt;height:68.5pt;visibility:visible;mso-wrap-style:square">
+                  <v:imagedata r:id="rId21" o:title=""/>
+                </v:shape>
+              </w:pict>
+            </w:r>
+          </w:p>
+          <w:p>
+            <w:pPr>
+              <w:rPr>
+                <w:rFonts w:cs="Times New Roman"/>
+                <w:color w:val="auto"/>
+                <w:kern w:val="2"/>
+                <w:sz w:val="12"/>
+                <w:szCs w:val="12"/>
+              </w:rPr>
+            </w:pPr>
+          </w:p>
+          <w:p>
+            <w:pPr>
+              <w:rPr>
+                <w:rFonts w:cs="Times New Roman"/>
+                <w:color w:val="auto"/>
+                <w:kern w:val="2"/>
+                <w:sz w:val="12"/>
+                <w:szCs w:val="12"/>
+              </w:rPr>
+            </w:pPr>
+            <w:r>
+              <w:rPr>
+                <w:rFonts w:cs="Times New Roman"/>
+                <w:noProof/>
+                <w:color w:val="auto"/>
+                <w:kern w:val="2"/>
+                <w:sz w:val="12"/>
+                <w:szCs w:val="12"/>
+              </w:rPr>
+              <w:pict w14:anchorId="1A9B09C5">
+                <v:shape id="그림 25" o:spid="_x0000_i1026" type="#_x0000_t75" style="width:105.65pt;height:72.4pt;visibility:visible;mso-wrap-style:square">
+                  <v:imagedata r:id="rId22" o:title=""/>
+                </v:shape>
+              </w:pict>
+            </w:r>
+          </w:p>
+          <w:p>
+            <w:pPr>
+              <w:rPr>
+                <w:rFonts w:cs="Times New Roman"/>
+                <w:color w:val="auto"/>
+                <w:kern w:val="2"/>
+                <w:sz w:val="12"/>
+                <w:szCs w:val="12"/>
+              </w:rPr>
+            </w:pPr>
+          </w:p>
+          <w:p>
+            <w:pPr>
+              <w:rPr>
+                <w:rFonts w:cs="Times New Roman"/>
+                <w:color w:val="auto"/>
+                <w:kern w:val="2"/>
+                <w:sz w:val="12"/>
+                <w:szCs w:val="12"/>
+              </w:rPr>
+            </w:pPr>
+            <w:r>
+              <w:rPr>
+                <w:rFonts w:cs="Times New Roman"/>
+                <w:noProof/>
+                <w:color w:val="auto"/>
+                <w:kern w:val="2"/>
+                <w:sz w:val="12"/>
+                <w:szCs w:val="12"/>
+              </w:rPr>
+              <w:pict w14:anchorId="01CF98AE">
+                <v:shape id="그림 26" o:spid="_x0000_i1025" type="#_x0000_t75" style="width:105.65pt;height:67.3pt;visibility:visible;mso-wrap-style:square">
+                  <v:imagedata r:id="rId23" o:title=""/>
+                </v:shape>
+              </w:pict>
+            </w:r>
+          </w:p>
           <w:p>
             <w:pPr>
               <w:rPr>
@@ -3416,9 +4458,9 @@
       </w:pPr>
     </w:p>
     <w:sectPr>
-      <w:headerReference w:type="default" r:id="rId8"/>
-      <w:footerReference w:type="even" r:id="rId9"/>
-      <w:footerReference w:type="default" r:id="rId10"/>
+      <w:headerReference w:type="default" r:id="rId24"/>
+      <w:footerReference w:type="even" r:id="rId25"/>
+      <w:footerReference w:type="default" r:id="rId26"/>
       <w:footnotePr>
         <w:numRestart w:val="eachSect"/>
       </w:footnotePr>
@@ -3561,7 +4603,7 @@
         <w:sz w:val="19"/>
         <w:szCs w:val="19"/>
       </w:rPr>
-      <w:pict w14:anchorId="397CCDD0">
+      <w:pict w14:anchorId="7809C0F0">
         <v:line id="_x0000_s1025" alt="" style="position:absolute;left:0;text-align:left;z-index:1;mso-wrap-edited:f;mso-width-percent:0;mso-height-percent:0;mso-width-percent:0;mso-height-percent:0" from="1pt,15.5pt" to="460.15pt,15.5pt"/>
       </w:pict>
     </w:r>
@@ -3668,7 +4710,7 @@
         <v:path o:extrusionok="f" gradientshapeok="t" o:connecttype="rect"/>
         <o:lock v:ext="edit" aspectratio="t"/>
       </v:shapetype>
-      <v:shape id="_x0000_i1033" type="#_x0000_t75" style="width:9pt;height:9pt" o:bullet="t">
+      <v:shape id="_x0000_i1077" type="#_x0000_t75" style="width:9pt;height:9pt" o:bullet="t">
         <v:imagedata r:id="rId1" o:title="BD10267_"/>
       </v:shape>
     </w:pict>
@@ -11277,6 +12319,155 @@
     </w:lvl>
   </w:abstractNum>
   <w:abstractNum w:abstractNumId="68" w15:restartNumberingAfterBreak="0">
+    <w:nsid w:val="558802FD"/>
+    <w:multiLevelType w:val="multilevel"/>
+    <w:tmpl w:val="C8B44FBE"/>
+    <w:lvl w:ilvl="0">
+      <w:start w:val="1"/>
+      <w:numFmt w:val="bullet"/>
+      <w:lvlText w:val=""/>
+      <w:lvlJc w:val="left"/>
+      <w:pPr>
+        <w:tabs>
+          <w:tab w:val="num" w:pos="720"/>
+        </w:tabs>
+        <w:ind w:left="720" w:hanging="360"/>
+      </w:pPr>
+      <w:rPr>
+        <w:rFonts w:ascii="Symbol" w:hAnsi="Symbol" w:hint="default"/>
+        <w:sz w:val="20"/>
+      </w:rPr>
+    </w:lvl>
+    <w:lvl w:ilvl="1">
+      <w:start w:val="1"/>
+      <w:numFmt w:val="bullet"/>
+      <w:lvlText w:val="o"/>
+      <w:lvlJc w:val="left"/>
+      <w:pPr>
+        <w:tabs>
+          <w:tab w:val="num" w:pos="1440"/>
+        </w:tabs>
+        <w:ind w:left="1440" w:hanging="360"/>
+      </w:pPr>
+      <w:rPr>
+        <w:rFonts w:ascii="Courier New" w:hAnsi="Courier New" w:hint="default"/>
+        <w:sz w:val="20"/>
+      </w:rPr>
+    </w:lvl>
+    <w:lvl w:ilvl="2" w:tentative="1">
+      <w:start w:val="1"/>
+      <w:numFmt w:val="bullet"/>
+      <w:lvlText w:val=""/>
+      <w:lvlJc w:val="left"/>
+      <w:pPr>
+        <w:tabs>
+          <w:tab w:val="num" w:pos="2160"/>
+        </w:tabs>
+        <w:ind w:left="2160" w:hanging="360"/>
+      </w:pPr>
+      <w:rPr>
+        <w:rFonts w:ascii="Wingdings" w:hAnsi="Wingdings" w:hint="default"/>
+        <w:sz w:val="20"/>
+      </w:rPr>
+    </w:lvl>
+    <w:lvl w:ilvl="3" w:tentative="1">
+      <w:start w:val="1"/>
+      <w:numFmt w:val="bullet"/>
+      <w:lvlText w:val=""/>
+      <w:lvlJc w:val="left"/>
+      <w:pPr>
+        <w:tabs>
+          <w:tab w:val="num" w:pos="2880"/>
+        </w:tabs>
+        <w:ind w:left="2880" w:hanging="360"/>
+      </w:pPr>
+      <w:rPr>
+        <w:rFonts w:ascii="Wingdings" w:hAnsi="Wingdings" w:hint="default"/>
+        <w:sz w:val="20"/>
+      </w:rPr>
+    </w:lvl>
+    <w:lvl w:ilvl="4" w:tentative="1">
+      <w:start w:val="1"/>
+      <w:numFmt w:val="bullet"/>
+      <w:lvlText w:val=""/>
+      <w:lvlJc w:val="left"/>
+      <w:pPr>
+        <w:tabs>
+          <w:tab w:val="num" w:pos="3600"/>
+        </w:tabs>
+        <w:ind w:left="3600" w:hanging="360"/>
+      </w:pPr>
+      <w:rPr>
+        <w:rFonts w:ascii="Wingdings" w:hAnsi="Wingdings" w:hint="default"/>
+        <w:sz w:val="20"/>
+      </w:rPr>
+    </w:lvl>
+    <w:lvl w:ilvl="5" w:tentative="1">
+      <w:start w:val="1"/>
+      <w:numFmt w:val="bullet"/>
+      <w:lvlText w:val=""/>
+      <w:lvlJc w:val="left"/>
+      <w:pPr>
+        <w:tabs>
+          <w:tab w:val="num" w:pos="4320"/>
+        </w:tabs>
+        <w:ind w:left="4320" w:hanging="360"/>
+      </w:pPr>
+      <w:rPr>
+        <w:rFonts w:ascii="Wingdings" w:hAnsi="Wingdings" w:hint="default"/>
+        <w:sz w:val="20"/>
+      </w:rPr>
+    </w:lvl>
+    <w:lvl w:ilvl="6" w:tentative="1">
+      <w:start w:val="1"/>
+      <w:numFmt w:val="bullet"/>
+      <w:lvlText w:val=""/>
+      <w:lvlJc w:val="left"/>
+      <w:pPr>
+        <w:tabs>
+          <w:tab w:val="num" w:pos="5040"/>
+        </w:tabs>
+        <w:ind w:left="5040" w:hanging="360"/>
+      </w:pPr>
+      <w:rPr>
+        <w:rFonts w:ascii="Wingdings" w:hAnsi="Wingdings" w:hint="default"/>
+        <w:sz w:val="20"/>
+      </w:rPr>
+    </w:lvl>
+    <w:lvl w:ilvl="7" w:tentative="1">
+      <w:start w:val="1"/>
+      <w:numFmt w:val="bullet"/>
+      <w:lvlText w:val=""/>
+      <w:lvlJc w:val="left"/>
+      <w:pPr>
+        <w:tabs>
+          <w:tab w:val="num" w:pos="5760"/>
+        </w:tabs>
+        <w:ind w:left="5760" w:hanging="360"/>
+      </w:pPr>
+      <w:rPr>
+        <w:rFonts w:ascii="Wingdings" w:hAnsi="Wingdings" w:hint="default"/>
+        <w:sz w:val="20"/>
+      </w:rPr>
+    </w:lvl>
+    <w:lvl w:ilvl="8" w:tentative="1">
+      <w:start w:val="1"/>
+      <w:numFmt w:val="bullet"/>
+      <w:lvlText w:val=""/>
+      <w:lvlJc w:val="left"/>
+      <w:pPr>
+        <w:tabs>
+          <w:tab w:val="num" w:pos="6480"/>
+        </w:tabs>
+        <w:ind w:left="6480" w:hanging="360"/>
+      </w:pPr>
+      <w:rPr>
+        <w:rFonts w:ascii="Wingdings" w:hAnsi="Wingdings" w:hint="default"/>
+        <w:sz w:val="20"/>
+      </w:rPr>
+    </w:lvl>
+  </w:abstractNum>
+  <w:abstractNum w:abstractNumId="69" w15:restartNumberingAfterBreak="0">
     <w:nsid w:val="55BD6C9B"/>
     <w:multiLevelType w:val="multilevel"/>
     <w:tmpl w:val="0F7A14AA"/>
@@ -11418,7 +12609,7 @@
       </w:rPr>
     </w:lvl>
   </w:abstractNum>
-  <w:abstractNum w:abstractNumId="69" w15:restartNumberingAfterBreak="0">
+  <w:abstractNum w:abstractNumId="70" w15:restartNumberingAfterBreak="0">
     <w:nsid w:val="56361D1F"/>
     <w:multiLevelType w:val="hybridMultilevel"/>
     <w:tmpl w:val="4DBC9BC6"/>
@@ -11507,7 +12698,7 @@
       </w:pPr>
     </w:lvl>
   </w:abstractNum>
-  <w:abstractNum w:abstractNumId="70" w15:restartNumberingAfterBreak="0">
+  <w:abstractNum w:abstractNumId="71" w15:restartNumberingAfterBreak="0">
     <w:nsid w:val="5A176565"/>
     <w:multiLevelType w:val="hybridMultilevel"/>
     <w:tmpl w:val="B79A3032"/>
@@ -11597,7 +12788,7 @@
       </w:pPr>
     </w:lvl>
   </w:abstractNum>
-  <w:abstractNum w:abstractNumId="71" w15:restartNumberingAfterBreak="0">
+  <w:abstractNum w:abstractNumId="72" w15:restartNumberingAfterBreak="0">
     <w:nsid w:val="5AA64B2B"/>
     <w:multiLevelType w:val="hybridMultilevel"/>
     <w:tmpl w:val="0AA4969A"/>
@@ -11710,7 +12901,7 @@
       </w:rPr>
     </w:lvl>
   </w:abstractNum>
-  <w:abstractNum w:abstractNumId="72" w15:restartNumberingAfterBreak="0">
+  <w:abstractNum w:abstractNumId="73" w15:restartNumberingAfterBreak="0">
     <w:nsid w:val="5CA57312"/>
     <w:multiLevelType w:val="hybridMultilevel"/>
     <w:tmpl w:val="631494DA"/>
@@ -11827,7 +13018,7 @@
       </w:pPr>
     </w:lvl>
   </w:abstractNum>
-  <w:abstractNum w:abstractNumId="73" w15:restartNumberingAfterBreak="0">
+  <w:abstractNum w:abstractNumId="74" w15:restartNumberingAfterBreak="0">
     <w:nsid w:val="5EC27D05"/>
     <w:multiLevelType w:val="hybridMultilevel"/>
     <w:tmpl w:val="B79A3032"/>
@@ -11917,7 +13108,7 @@
       </w:pPr>
     </w:lvl>
   </w:abstractNum>
-  <w:abstractNum w:abstractNumId="74" w15:restartNumberingAfterBreak="0">
+  <w:abstractNum w:abstractNumId="75" w15:restartNumberingAfterBreak="0">
     <w:nsid w:val="61584785"/>
     <w:multiLevelType w:val="hybridMultilevel"/>
     <w:tmpl w:val="74DEFC44"/>
@@ -12058,7 +13249,7 @@
       </w:rPr>
     </w:lvl>
   </w:abstractNum>
-  <w:abstractNum w:abstractNumId="75" w15:restartNumberingAfterBreak="0">
+  <w:abstractNum w:abstractNumId="76" w15:restartNumberingAfterBreak="0">
     <w:nsid w:val="62A64977"/>
     <w:multiLevelType w:val="singleLevel"/>
     <w:tmpl w:val="6756E066"/>
@@ -12079,7 +13270,7 @@
       </w:rPr>
     </w:lvl>
   </w:abstractNum>
-  <w:abstractNum w:abstractNumId="76" w15:restartNumberingAfterBreak="0">
+  <w:abstractNum w:abstractNumId="77" w15:restartNumberingAfterBreak="0">
     <w:nsid w:val="62AC3F30"/>
     <w:multiLevelType w:val="hybridMultilevel"/>
     <w:tmpl w:val="63E819BE"/>
@@ -12201,7 +13392,7 @@
       </w:pPr>
     </w:lvl>
   </w:abstractNum>
-  <w:abstractNum w:abstractNumId="77" w15:restartNumberingAfterBreak="0">
+  <w:abstractNum w:abstractNumId="78" w15:restartNumberingAfterBreak="0">
     <w:nsid w:val="654B49CE"/>
     <w:multiLevelType w:val="hybridMultilevel"/>
     <w:tmpl w:val="CDAE47AC"/>
@@ -12342,7 +13533,156 @@
       </w:rPr>
     </w:lvl>
   </w:abstractNum>
-  <w:abstractNum w:abstractNumId="78" w15:restartNumberingAfterBreak="0">
+  <w:abstractNum w:abstractNumId="79" w15:restartNumberingAfterBreak="0">
+    <w:nsid w:val="65F64BB3"/>
+    <w:multiLevelType w:val="multilevel"/>
+    <w:tmpl w:val="C7886458"/>
+    <w:lvl w:ilvl="0">
+      <w:start w:val="1"/>
+      <w:numFmt w:val="bullet"/>
+      <w:lvlText w:val=""/>
+      <w:lvlJc w:val="left"/>
+      <w:pPr>
+        <w:tabs>
+          <w:tab w:val="num" w:pos="720"/>
+        </w:tabs>
+        <w:ind w:left="720" w:hanging="360"/>
+      </w:pPr>
+      <w:rPr>
+        <w:rFonts w:ascii="Symbol" w:hAnsi="Symbol" w:hint="default"/>
+        <w:sz w:val="20"/>
+      </w:rPr>
+    </w:lvl>
+    <w:lvl w:ilvl="1" w:tentative="1">
+      <w:start w:val="1"/>
+      <w:numFmt w:val="bullet"/>
+      <w:lvlText w:val="o"/>
+      <w:lvlJc w:val="left"/>
+      <w:pPr>
+        <w:tabs>
+          <w:tab w:val="num" w:pos="1440"/>
+        </w:tabs>
+        <w:ind w:left="1440" w:hanging="360"/>
+      </w:pPr>
+      <w:rPr>
+        <w:rFonts w:ascii="Courier New" w:hAnsi="Courier New" w:hint="default"/>
+        <w:sz w:val="20"/>
+      </w:rPr>
+    </w:lvl>
+    <w:lvl w:ilvl="2" w:tentative="1">
+      <w:start w:val="1"/>
+      <w:numFmt w:val="bullet"/>
+      <w:lvlText w:val=""/>
+      <w:lvlJc w:val="left"/>
+      <w:pPr>
+        <w:tabs>
+          <w:tab w:val="num" w:pos="2160"/>
+        </w:tabs>
+        <w:ind w:left="2160" w:hanging="360"/>
+      </w:pPr>
+      <w:rPr>
+        <w:rFonts w:ascii="Wingdings" w:hAnsi="Wingdings" w:hint="default"/>
+        <w:sz w:val="20"/>
+      </w:rPr>
+    </w:lvl>
+    <w:lvl w:ilvl="3" w:tentative="1">
+      <w:start w:val="1"/>
+      <w:numFmt w:val="bullet"/>
+      <w:lvlText w:val=""/>
+      <w:lvlJc w:val="left"/>
+      <w:pPr>
+        <w:tabs>
+          <w:tab w:val="num" w:pos="2880"/>
+        </w:tabs>
+        <w:ind w:left="2880" w:hanging="360"/>
+      </w:pPr>
+      <w:rPr>
+        <w:rFonts w:ascii="Wingdings" w:hAnsi="Wingdings" w:hint="default"/>
+        <w:sz w:val="20"/>
+      </w:rPr>
+    </w:lvl>
+    <w:lvl w:ilvl="4" w:tentative="1">
+      <w:start w:val="1"/>
+      <w:numFmt w:val="bullet"/>
+      <w:lvlText w:val=""/>
+      <w:lvlJc w:val="left"/>
+      <w:pPr>
+        <w:tabs>
+          <w:tab w:val="num" w:pos="3600"/>
+        </w:tabs>
+        <w:ind w:left="3600" w:hanging="360"/>
+      </w:pPr>
+      <w:rPr>
+        <w:rFonts w:ascii="Wingdings" w:hAnsi="Wingdings" w:hint="default"/>
+        <w:sz w:val="20"/>
+      </w:rPr>
+    </w:lvl>
+    <w:lvl w:ilvl="5" w:tentative="1">
+      <w:start w:val="1"/>
+      <w:numFmt w:val="bullet"/>
+      <w:lvlText w:val=""/>
+      <w:lvlJc w:val="left"/>
+      <w:pPr>
+        <w:tabs>
+          <w:tab w:val="num" w:pos="4320"/>
+        </w:tabs>
+        <w:ind w:left="4320" w:hanging="360"/>
+      </w:pPr>
+      <w:rPr>
+        <w:rFonts w:ascii="Wingdings" w:hAnsi="Wingdings" w:hint="default"/>
+        <w:sz w:val="20"/>
+      </w:rPr>
+    </w:lvl>
+    <w:lvl w:ilvl="6" w:tentative="1">
+      <w:start w:val="1"/>
+      <w:numFmt w:val="bullet"/>
+      <w:lvlText w:val=""/>
+      <w:lvlJc w:val="left"/>
+      <w:pPr>
+        <w:tabs>
+          <w:tab w:val="num" w:pos="5040"/>
+        </w:tabs>
+        <w:ind w:left="5040" w:hanging="360"/>
+      </w:pPr>
+      <w:rPr>
+        <w:rFonts w:ascii="Wingdings" w:hAnsi="Wingdings" w:hint="default"/>
+        <w:sz w:val="20"/>
+      </w:rPr>
+    </w:lvl>
+    <w:lvl w:ilvl="7" w:tentative="1">
+      <w:start w:val="1"/>
+      <w:numFmt w:val="bullet"/>
+      <w:lvlText w:val=""/>
+      <w:lvlJc w:val="left"/>
+      <w:pPr>
+        <w:tabs>
+          <w:tab w:val="num" w:pos="5760"/>
+        </w:tabs>
+        <w:ind w:left="5760" w:hanging="360"/>
+      </w:pPr>
+      <w:rPr>
+        <w:rFonts w:ascii="Wingdings" w:hAnsi="Wingdings" w:hint="default"/>
+        <w:sz w:val="20"/>
+      </w:rPr>
+    </w:lvl>
+    <w:lvl w:ilvl="8" w:tentative="1">
+      <w:start w:val="1"/>
+      <w:numFmt w:val="bullet"/>
+      <w:lvlText w:val=""/>
+      <w:lvlJc w:val="left"/>
+      <w:pPr>
+        <w:tabs>
+          <w:tab w:val="num" w:pos="6480"/>
+        </w:tabs>
+        <w:ind w:left="6480" w:hanging="360"/>
+      </w:pPr>
+      <w:rPr>
+        <w:rFonts w:ascii="Wingdings" w:hAnsi="Wingdings" w:hint="default"/>
+        <w:sz w:val="20"/>
+      </w:rPr>
+    </w:lvl>
+  </w:abstractNum>
+  <w:abstractNum w:abstractNumId="80" w15:restartNumberingAfterBreak="0">
     <w:nsid w:val="68694999"/>
     <w:multiLevelType w:val="hybridMultilevel"/>
     <w:tmpl w:val="BCFCC1A4"/>
@@ -12485,7 +13825,7 @@
       </w:rPr>
     </w:lvl>
   </w:abstractNum>
-  <w:abstractNum w:abstractNumId="79" w15:restartNumberingAfterBreak="0">
+  <w:abstractNum w:abstractNumId="81" w15:restartNumberingAfterBreak="0">
     <w:nsid w:val="68BB2E00"/>
     <w:multiLevelType w:val="hybridMultilevel"/>
     <w:tmpl w:val="B91E3BEE"/>
@@ -12581,7 +13921,7 @@
       </w:pPr>
     </w:lvl>
   </w:abstractNum>
-  <w:abstractNum w:abstractNumId="80" w15:restartNumberingAfterBreak="0">
+  <w:abstractNum w:abstractNumId="82" w15:restartNumberingAfterBreak="0">
     <w:nsid w:val="6A691815"/>
     <w:multiLevelType w:val="multilevel"/>
     <w:tmpl w:val="93CC7380"/>
@@ -12702,7 +14042,7 @@
       </w:pPr>
     </w:lvl>
   </w:abstractNum>
-  <w:abstractNum w:abstractNumId="81" w15:restartNumberingAfterBreak="0">
+  <w:abstractNum w:abstractNumId="83" w15:restartNumberingAfterBreak="0">
     <w:nsid w:val="6A867275"/>
     <w:multiLevelType w:val="hybridMultilevel"/>
     <w:tmpl w:val="80F847CE"/>
@@ -12844,7 +14184,7 @@
       </w:rPr>
     </w:lvl>
   </w:abstractNum>
-  <w:abstractNum w:abstractNumId="82" w15:restartNumberingAfterBreak="0">
+  <w:abstractNum w:abstractNumId="84" w15:restartNumberingAfterBreak="0">
     <w:nsid w:val="6B735A56"/>
     <w:multiLevelType w:val="multilevel"/>
     <w:tmpl w:val="F236952A"/>
@@ -13022,7 +14362,7 @@
       </w:rPr>
     </w:lvl>
   </w:abstractNum>
-  <w:abstractNum w:abstractNumId="83" w15:restartNumberingAfterBreak="0">
+  <w:abstractNum w:abstractNumId="85" w15:restartNumberingAfterBreak="0">
     <w:nsid w:val="6E296E5A"/>
     <w:multiLevelType w:val="hybridMultilevel"/>
     <w:tmpl w:val="B79A3032"/>
@@ -13111,7 +14451,7 @@
       </w:pPr>
     </w:lvl>
   </w:abstractNum>
-  <w:abstractNum w:abstractNumId="84" w15:restartNumberingAfterBreak="0">
+  <w:abstractNum w:abstractNumId="86" w15:restartNumberingAfterBreak="0">
     <w:nsid w:val="6F113A2A"/>
     <w:multiLevelType w:val="multilevel"/>
     <w:tmpl w:val="7AD6FA78"/>
@@ -13250,7 +14590,7 @@
       </w:rPr>
     </w:lvl>
   </w:abstractNum>
-  <w:abstractNum w:abstractNumId="85" w15:restartNumberingAfterBreak="0">
+  <w:abstractNum w:abstractNumId="87" w15:restartNumberingAfterBreak="0">
     <w:nsid w:val="6F421549"/>
     <w:multiLevelType w:val="hybridMultilevel"/>
     <w:tmpl w:val="6D7A61B4"/>
@@ -13391,7 +14731,7 @@
       </w:rPr>
     </w:lvl>
   </w:abstractNum>
-  <w:abstractNum w:abstractNumId="86" w15:restartNumberingAfterBreak="0">
+  <w:abstractNum w:abstractNumId="88" w15:restartNumberingAfterBreak="0">
     <w:nsid w:val="71CA3340"/>
     <w:multiLevelType w:val="singleLevel"/>
     <w:tmpl w:val="CB0C3DD0"/>
@@ -13412,7 +14752,7 @@
       </w:rPr>
     </w:lvl>
   </w:abstractNum>
-  <w:abstractNum w:abstractNumId="87" w15:restartNumberingAfterBreak="0">
+  <w:abstractNum w:abstractNumId="89" w15:restartNumberingAfterBreak="0">
     <w:nsid w:val="739B453D"/>
     <w:multiLevelType w:val="hybridMultilevel"/>
     <w:tmpl w:val="F8824CF6"/>
@@ -13554,7 +14894,7 @@
       </w:rPr>
     </w:lvl>
   </w:abstractNum>
-  <w:abstractNum w:abstractNumId="88" w15:restartNumberingAfterBreak="0">
+  <w:abstractNum w:abstractNumId="90" w15:restartNumberingAfterBreak="0">
     <w:nsid w:val="747A49BB"/>
     <w:multiLevelType w:val="hybridMultilevel"/>
     <w:tmpl w:val="82F20366"/>
@@ -13680,7 +15020,7 @@
       </w:pPr>
     </w:lvl>
   </w:abstractNum>
-  <w:abstractNum w:abstractNumId="89" w15:restartNumberingAfterBreak="0">
+  <w:abstractNum w:abstractNumId="91" w15:restartNumberingAfterBreak="0">
     <w:nsid w:val="74CD3F03"/>
     <w:multiLevelType w:val="multilevel"/>
     <w:tmpl w:val="6EEE39AA"/>
@@ -13795,7 +15135,7 @@
       </w:pPr>
     </w:lvl>
   </w:abstractNum>
-  <w:abstractNum w:abstractNumId="90" w15:restartNumberingAfterBreak="0">
+  <w:abstractNum w:abstractNumId="92" w15:restartNumberingAfterBreak="0">
     <w:nsid w:val="76BC6478"/>
     <w:multiLevelType w:val="hybridMultilevel"/>
     <w:tmpl w:val="143EEFEE"/>
@@ -13885,7 +15225,7 @@
       </w:pPr>
     </w:lvl>
   </w:abstractNum>
-  <w:abstractNum w:abstractNumId="91" w15:restartNumberingAfterBreak="0">
+  <w:abstractNum w:abstractNumId="93" w15:restartNumberingAfterBreak="0">
     <w:nsid w:val="77316C26"/>
     <w:multiLevelType w:val="hybridMultilevel"/>
     <w:tmpl w:val="761EC4E4"/>
@@ -14026,7 +15366,7 @@
       </w:rPr>
     </w:lvl>
   </w:abstractNum>
-  <w:abstractNum w:abstractNumId="92" w15:restartNumberingAfterBreak="0">
+  <w:abstractNum w:abstractNumId="94" w15:restartNumberingAfterBreak="0">
     <w:nsid w:val="782F7664"/>
     <w:multiLevelType w:val="hybridMultilevel"/>
     <w:tmpl w:val="5B148ADA"/>
@@ -14116,7 +15456,7 @@
       </w:pPr>
     </w:lvl>
   </w:abstractNum>
-  <w:abstractNum w:abstractNumId="93" w15:restartNumberingAfterBreak="0">
+  <w:abstractNum w:abstractNumId="95" w15:restartNumberingAfterBreak="0">
     <w:nsid w:val="78CB665E"/>
     <w:multiLevelType w:val="singleLevel"/>
     <w:tmpl w:val="7ED2B38E"/>
@@ -14139,7 +15479,7 @@
       </w:rPr>
     </w:lvl>
   </w:abstractNum>
-  <w:abstractNum w:abstractNumId="94" w15:restartNumberingAfterBreak="0">
+  <w:abstractNum w:abstractNumId="96" w15:restartNumberingAfterBreak="0">
     <w:nsid w:val="795B78AE"/>
     <w:multiLevelType w:val="hybridMultilevel"/>
     <w:tmpl w:val="9A40197C"/>
@@ -14280,7 +15620,7 @@
       </w:rPr>
     </w:lvl>
   </w:abstractNum>
-  <w:abstractNum w:abstractNumId="95" w15:restartNumberingAfterBreak="0">
+  <w:abstractNum w:abstractNumId="97" w15:restartNumberingAfterBreak="0">
     <w:nsid w:val="79D41200"/>
     <w:multiLevelType w:val="hybridMultilevel"/>
     <w:tmpl w:val="A46EA226"/>
@@ -14393,7 +15733,7 @@
       </w:rPr>
     </w:lvl>
   </w:abstractNum>
-  <w:abstractNum w:abstractNumId="96" w15:restartNumberingAfterBreak="0">
+  <w:abstractNum w:abstractNumId="98" w15:restartNumberingAfterBreak="0">
     <w:nsid w:val="7BA81FA1"/>
     <w:multiLevelType w:val="hybridMultilevel"/>
     <w:tmpl w:val="7E864132"/>
@@ -14482,7 +15822,7 @@
       </w:pPr>
     </w:lvl>
   </w:abstractNum>
-  <w:abstractNum w:abstractNumId="97" w15:restartNumberingAfterBreak="0">
+  <w:abstractNum w:abstractNumId="99" w15:restartNumberingAfterBreak="0">
     <w:nsid w:val="7C2868B3"/>
     <w:multiLevelType w:val="hybridMultilevel"/>
     <w:tmpl w:val="BD88A1B6"/>
@@ -14622,7 +15962,7 @@
       </w:rPr>
     </w:lvl>
   </w:abstractNum>
-  <w:abstractNum w:abstractNumId="98" w15:restartNumberingAfterBreak="0">
+  <w:abstractNum w:abstractNumId="100" w15:restartNumberingAfterBreak="0">
     <w:nsid w:val="7DF32011"/>
     <w:multiLevelType w:val="singleLevel"/>
     <w:tmpl w:val="BEE61368"/>
@@ -14648,7 +15988,7 @@
     <w:abstractNumId w:val="21"/>
   </w:num>
   <w:num w:numId="2" w16cid:durableId="877477097">
-    <w:abstractNumId w:val="97"/>
+    <w:abstractNumId w:val="99"/>
   </w:num>
   <w:num w:numId="3" w16cid:durableId="1978415342">
     <w:abstractNumId w:val="67"/>
@@ -14660,10 +16000,10 @@
     <w:abstractNumId w:val="12"/>
   </w:num>
   <w:num w:numId="6" w16cid:durableId="1319962317">
-    <w:abstractNumId w:val="78"/>
+    <w:abstractNumId w:val="80"/>
   </w:num>
   <w:num w:numId="7" w16cid:durableId="727649944">
-    <w:abstractNumId w:val="80"/>
+    <w:abstractNumId w:val="82"/>
   </w:num>
   <w:num w:numId="8" w16cid:durableId="808546847">
     <w:abstractNumId w:val="33"/>
@@ -14684,16 +16024,16 @@
     <w:abstractNumId w:val="0"/>
   </w:num>
   <w:num w:numId="14" w16cid:durableId="1944459559">
-    <w:abstractNumId w:val="74"/>
+    <w:abstractNumId w:val="75"/>
   </w:num>
   <w:num w:numId="15" w16cid:durableId="429740038">
+    <w:abstractNumId w:val="88"/>
+  </w:num>
+  <w:num w:numId="16" w16cid:durableId="1738239227">
     <w:abstractNumId w:val="86"/>
   </w:num>
-  <w:num w:numId="16" w16cid:durableId="1738239227">
-    <w:abstractNumId w:val="84"/>
-  </w:num>
   <w:num w:numId="17" w16cid:durableId="1769232566">
-    <w:abstractNumId w:val="85"/>
+    <w:abstractNumId w:val="87"/>
   </w:num>
   <w:num w:numId="18" w16cid:durableId="1908808563">
     <w:abstractNumId w:val="8"/>
@@ -14759,7 +16099,7 @@
     <w:abstractNumId w:val="56"/>
   </w:num>
   <w:num w:numId="37" w16cid:durableId="537857484">
-    <w:abstractNumId w:val="68"/>
+    <w:abstractNumId w:val="69"/>
   </w:num>
   <w:num w:numId="38" w16cid:durableId="415980425">
     <w:abstractNumId w:val="58"/>
@@ -14774,10 +16114,10 @@
     <w:abstractNumId w:val="27"/>
   </w:num>
   <w:num w:numId="42" w16cid:durableId="983631059">
-    <w:abstractNumId w:val="77"/>
+    <w:abstractNumId w:val="78"/>
   </w:num>
   <w:num w:numId="43" w16cid:durableId="677537348">
-    <w:abstractNumId w:val="88"/>
+    <w:abstractNumId w:val="90"/>
   </w:num>
   <w:num w:numId="44" w16cid:durableId="554317282">
     <w:abstractNumId w:val="59"/>
@@ -14798,13 +16138,13 @@
     <w:abstractNumId w:val="23"/>
   </w:num>
   <w:num w:numId="50" w16cid:durableId="1728190281">
-    <w:abstractNumId w:val="98"/>
+    <w:abstractNumId w:val="100"/>
   </w:num>
   <w:num w:numId="51" w16cid:durableId="241255097">
     <w:abstractNumId w:val="65"/>
   </w:num>
   <w:num w:numId="52" w16cid:durableId="1420906572">
-    <w:abstractNumId w:val="93"/>
+    <w:abstractNumId w:val="95"/>
   </w:num>
   <w:num w:numId="53" w16cid:durableId="523327005">
     <w:abstractNumId w:val="51"/>
@@ -14819,7 +16159,7 @@
     <w:abstractNumId w:val="3"/>
   </w:num>
   <w:num w:numId="57" w16cid:durableId="762918227">
-    <w:abstractNumId w:val="89"/>
+    <w:abstractNumId w:val="91"/>
     <w:lvlOverride w:ilvl="0">
       <w:startOverride w:val="1"/>
     </w:lvlOverride>
@@ -14885,22 +16225,22 @@
     <w:abstractNumId w:val="63"/>
   </w:num>
   <w:num w:numId="61" w16cid:durableId="1782218626">
+    <w:abstractNumId w:val="74"/>
+  </w:num>
+  <w:num w:numId="62" w16cid:durableId="1626883728">
     <w:abstractNumId w:val="73"/>
   </w:num>
-  <w:num w:numId="62" w16cid:durableId="1626883728">
-    <w:abstractNumId w:val="72"/>
-  </w:num>
   <w:num w:numId="63" w16cid:durableId="370762213">
-    <w:abstractNumId w:val="90"/>
+    <w:abstractNumId w:val="92"/>
   </w:num>
   <w:num w:numId="64" w16cid:durableId="386536658">
-    <w:abstractNumId w:val="92"/>
+    <w:abstractNumId w:val="94"/>
   </w:num>
   <w:num w:numId="65" w16cid:durableId="2145072957">
-    <w:abstractNumId w:val="94"/>
+    <w:abstractNumId w:val="96"/>
   </w:num>
   <w:num w:numId="66" w16cid:durableId="1689603706">
-    <w:abstractNumId w:val="76"/>
+    <w:abstractNumId w:val="77"/>
   </w:num>
   <w:num w:numId="67" w16cid:durableId="1896428602">
     <w:abstractNumId w:val="2"/>
@@ -15062,28 +16402,28 @@
     <w:abstractNumId w:val="55"/>
   </w:num>
   <w:num w:numId="73" w16cid:durableId="29960724">
-    <w:abstractNumId w:val="81"/>
+    <w:abstractNumId w:val="83"/>
   </w:num>
   <w:num w:numId="74" w16cid:durableId="781798612">
-    <w:abstractNumId w:val="87"/>
+    <w:abstractNumId w:val="89"/>
   </w:num>
   <w:num w:numId="75" w16cid:durableId="232400066">
-    <w:abstractNumId w:val="70"/>
+    <w:abstractNumId w:val="71"/>
   </w:num>
   <w:num w:numId="76" w16cid:durableId="1366835028">
-    <w:abstractNumId w:val="82"/>
+    <w:abstractNumId w:val="84"/>
   </w:num>
   <w:num w:numId="77" w16cid:durableId="2145854636">
-    <w:abstractNumId w:val="75"/>
+    <w:abstractNumId w:val="76"/>
   </w:num>
   <w:num w:numId="78" w16cid:durableId="638070556">
     <w:abstractNumId w:val="46"/>
   </w:num>
   <w:num w:numId="79" w16cid:durableId="57097618">
-    <w:abstractNumId w:val="91"/>
+    <w:abstractNumId w:val="93"/>
   </w:num>
   <w:num w:numId="80" w16cid:durableId="964772959">
-    <w:abstractNumId w:val="79"/>
+    <w:abstractNumId w:val="81"/>
   </w:num>
   <w:num w:numId="81" w16cid:durableId="144396051">
     <w:abstractNumId w:val="28"/>
@@ -15092,7 +16432,7 @@
     <w:abstractNumId w:val="50"/>
   </w:num>
   <w:num w:numId="83" w16cid:durableId="834685886">
-    <w:abstractNumId w:val="69"/>
+    <w:abstractNumId w:val="70"/>
   </w:num>
   <w:num w:numId="84" w16cid:durableId="440539363">
     <w:abstractNumId w:val="44"/>
@@ -15104,10 +16444,10 @@
     <w:abstractNumId w:val="22"/>
   </w:num>
   <w:num w:numId="87" w16cid:durableId="304967595">
-    <w:abstractNumId w:val="83"/>
+    <w:abstractNumId w:val="85"/>
   </w:num>
   <w:num w:numId="88" w16cid:durableId="30109217">
-    <w:abstractNumId w:val="95"/>
+    <w:abstractNumId w:val="97"/>
   </w:num>
   <w:num w:numId="89" w16cid:durableId="2037388046">
     <w:abstractNumId w:val="41"/>
@@ -15155,13 +16495,13 @@
     <w:abstractNumId w:val="35"/>
   </w:num>
   <w:num w:numId="95" w16cid:durableId="40325240">
-    <w:abstractNumId w:val="96"/>
+    <w:abstractNumId w:val="98"/>
   </w:num>
   <w:num w:numId="96" w16cid:durableId="260144515">
     <w:abstractNumId w:val="10"/>
   </w:num>
   <w:num w:numId="97" w16cid:durableId="1762215297">
-    <w:abstractNumId w:val="71"/>
+    <w:abstractNumId w:val="72"/>
   </w:num>
   <w:num w:numId="98" w16cid:durableId="1375158804">
     <w:abstractNumId w:val="5"/>
@@ -15177,6 +16517,12 @@
   </w:num>
   <w:num w:numId="102" w16cid:durableId="148445908">
     <w:abstractNumId w:val="37"/>
+  </w:num>
+  <w:num w:numId="103" w16cid:durableId="2048410544">
+    <w:abstractNumId w:val="79"/>
+  </w:num>
+  <w:num w:numId="104" w16cid:durableId="1663242548">
+    <w:abstractNumId w:val="68"/>
   </w:num>
   <w:numIdMacAtCleanup w:val="97"/>
 </w:numbering>
@@ -15680,7 +17026,6 @@
   <w:style w:type="character" w:default="1" w:styleId="afa">
     <w:name w:val="Default Paragraph Font"/>
     <w:uiPriority w:val="1"/>
-    <w:semiHidden/>
     <w:unhideWhenUsed/>
   </w:style>
   <w:style w:type="table" w:default="1" w:styleId="afb">
